--- a/sampeacock23/module/SkiToSeaCorrelationsNoTech-Ans.docx
+++ b/sampeacock23/module/SkiToSeaCorrelationsNoTech-Ans.docx
@@ -81,7 +81,7 @@
           <w:sz w:val="24"/>
           <w:szCs w:val="24"/>
         </w:rPr>
-        <w:t xml:space="preserve"> or snowboarding, running, road biking, canoeing, mountain biking, and kayaking, with each leg representing a different outdoor sport. </w:t>
+        <w:t xml:space="preserve"> or snowboarding, running, road biking, canoeing, mountain biking, and kayaking, with each leg representing a different outdoor sport. A team will consist of one person for each leg of the race, except for the canoe leg which has two paddlers per canoe. Racers are allowed to compete in multiple legs of the race. A team must have a minimum of three racers and a maximum of eight, with a maximum of three legs per individual. The canoe leg must have two participants regardless of the number or racers per team. The Ski to Sea Race does not allow individuals to complete all legs of the race.</w:t>
       </w:r>
     </w:p>
     <w:p>
@@ -2256,7 +2256,55 @@
           <w:sz w:val="24"/>
           <w:szCs w:val="24"/>
         </w:rPr>
-        <w:t xml:space="preserve"> What does this correlation mean?</w:t>
+        <w:t xml:space="preserve"> </w:t>
+      </w:r>
+      <w:r>
+        <w:rPr>
+          <w:rFonts w:ascii="Times New Roman" w:hAnsi="Times New Roman" w:cs="Times New Roman"/>
+          <w:sz w:val="24"/>
+          <w:szCs w:val="24"/>
+        </w:rPr>
+        <w:t xml:space="preserve">Which one shows the weakest correlation? </w:t>
+      </w:r>
+      <w:r>
+        <w:rPr>
+          <w:rFonts w:ascii="Times New Roman" w:hAnsi="Times New Roman" w:cs="Times New Roman"/>
+          <w:sz w:val="24"/>
+          <w:szCs w:val="24"/>
+        </w:rPr>
+        <w:t>What d</w:t>
+      </w:r>
+      <w:r>
+        <w:rPr>
+          <w:rFonts w:ascii="Times New Roman" w:hAnsi="Times New Roman" w:cs="Times New Roman"/>
+          <w:sz w:val="24"/>
+          <w:szCs w:val="24"/>
+        </w:rPr>
+        <w:t xml:space="preserve">o these </w:t>
+      </w:r>
+      <w:r>
+        <w:rPr>
+          <w:rFonts w:ascii="Times New Roman" w:hAnsi="Times New Roman" w:cs="Times New Roman"/>
+          <w:sz w:val="24"/>
+          <w:szCs w:val="24"/>
+        </w:rPr>
+        <w:t>correlation</w:t>
+      </w:r>
+      <w:r>
+        <w:rPr>
+          <w:rFonts w:ascii="Times New Roman" w:hAnsi="Times New Roman" w:cs="Times New Roman"/>
+          <w:sz w:val="24"/>
+          <w:szCs w:val="24"/>
+        </w:rPr>
+        <w:t xml:space="preserve">s </w:t>
+      </w:r>
+      <w:r>
+        <w:rPr>
+          <w:rFonts w:ascii="Times New Roman" w:hAnsi="Times New Roman" w:cs="Times New Roman"/>
+          <w:sz w:val="24"/>
+          <w:szCs w:val="24"/>
+        </w:rPr>
+        <w:t>mean?</w:t>
       </w:r>
     </w:p>
     <w:p>
@@ -2275,34 +2323,25 @@
           <w:sz w:val="24"/>
           <w:szCs w:val="24"/>
         </w:rPr>
-        <w:t>The kayak leg shows the strongest correlation with the overall competition time, with a correlation coefficient of 0.464.</w:t>
-      </w:r>
-      <w:r>
-        <w:rPr>
-          <w:rFonts w:ascii="Times New Roman" w:hAnsi="Times New Roman" w:cs="Times New Roman"/>
-          <w:color w:val="FF0000"/>
-          <w:sz w:val="24"/>
-          <w:szCs w:val="24"/>
-        </w:rPr>
-        <w:t xml:space="preserve"> </w:t>
-      </w:r>
-      <w:r>
-        <w:rPr>
-          <w:rFonts w:ascii="Times New Roman" w:hAnsi="Times New Roman" w:cs="Times New Roman"/>
-          <w:color w:val="FF0000"/>
-          <w:sz w:val="24"/>
-          <w:szCs w:val="24"/>
-        </w:rPr>
-        <w:t xml:space="preserve">If a team wants to focus on improving their overall time, w they prioritize </w:t>
-      </w:r>
-      <w:r>
-        <w:rPr>
-          <w:rFonts w:ascii="Times New Roman" w:hAnsi="Times New Roman" w:cs="Times New Roman"/>
-          <w:color w:val="FF0000"/>
-          <w:sz w:val="24"/>
-          <w:szCs w:val="24"/>
-        </w:rPr>
-        <w:t xml:space="preserve">the kayak </w:t>
+        <w:t xml:space="preserve">The kayak leg shows the strongest correlation with the overall competition time, with a correlation coefficient of 0.464. If a team wants to focus on improving their overall time, they </w:t>
+      </w:r>
+      <w:r>
+        <w:rPr>
+          <w:rFonts w:ascii="Times New Roman" w:hAnsi="Times New Roman" w:cs="Times New Roman"/>
+          <w:color w:val="FF0000"/>
+          <w:sz w:val="24"/>
+          <w:szCs w:val="24"/>
+        </w:rPr>
+        <w:t xml:space="preserve">should </w:t>
+      </w:r>
+      <w:r>
+        <w:rPr>
+          <w:rFonts w:ascii="Times New Roman" w:hAnsi="Times New Roman" w:cs="Times New Roman"/>
+          <w:color w:val="FF0000"/>
+          <w:sz w:val="24"/>
+          <w:szCs w:val="24"/>
+        </w:rPr>
+        <w:t xml:space="preserve">prioritize the kayak </w:t>
       </w:r>
       <w:r>
         <w:rPr>
@@ -2330,6 +2369,15 @@
           <w:szCs w:val="24"/>
         </w:rPr>
         <w:t xml:space="preserve"> race. </w:t>
+      </w:r>
+      <w:r>
+        <w:rPr>
+          <w:rFonts w:ascii="Times New Roman" w:hAnsi="Times New Roman" w:cs="Times New Roman"/>
+          <w:color w:val="FF0000"/>
+          <w:sz w:val="24"/>
+          <w:szCs w:val="24"/>
+        </w:rPr>
+        <w:t xml:space="preserve">The running leg shows the weakest correlation with overall competition time at 0.015. This may indicate that it is easy for teams to succeed in the running leg and harder to find talent for the other legs. </w:t>
       </w:r>
     </w:p>
     <w:p>
@@ -2351,7 +2399,31 @@
           <w:sz w:val="24"/>
           <w:szCs w:val="24"/>
         </w:rPr>
-        <w:t>Is there a significant positive correlation between the time taken for the downhill skiing leg and the canoeing leg?</w:t>
+        <w:t>Identify and interpret</w:t>
+      </w:r>
+      <w:r>
+        <w:rPr>
+          <w:rFonts w:ascii="Times New Roman" w:hAnsi="Times New Roman" w:cs="Times New Roman"/>
+          <w:sz w:val="24"/>
+          <w:szCs w:val="24"/>
+        </w:rPr>
+        <w:t xml:space="preserve"> </w:t>
+      </w:r>
+      <w:r>
+        <w:rPr>
+          <w:rFonts w:ascii="Times New Roman" w:hAnsi="Times New Roman" w:cs="Times New Roman"/>
+          <w:sz w:val="24"/>
+          <w:szCs w:val="24"/>
+        </w:rPr>
+        <w:t xml:space="preserve">the </w:t>
+      </w:r>
+      <w:r>
+        <w:rPr>
+          <w:rFonts w:ascii="Times New Roman" w:hAnsi="Times New Roman" w:cs="Times New Roman"/>
+          <w:sz w:val="24"/>
+          <w:szCs w:val="24"/>
+        </w:rPr>
+        <w:t>correlation between the time taken for the downhill skiing leg and the canoeing leg?</w:t>
       </w:r>
     </w:p>
     <w:p>
@@ -2470,6 +2542,7 @@
           <w:sz w:val="24"/>
           <w:szCs w:val="24"/>
         </w:rPr>
+        <w:lastRenderedPageBreak/>
         <w:t xml:space="preserve">The correlation between the </w:t>
       </w:r>
       <w:proofErr w:type="gramStart"/>
@@ -2557,7 +2630,16 @@
           <w:sz w:val="24"/>
           <w:szCs w:val="24"/>
         </w:rPr>
-        <w:t>How does the correlation between the cross</w:t>
+        <w:t xml:space="preserve">How does the correlation between the </w:t>
+      </w:r>
+      <w:proofErr w:type="gramStart"/>
+      <w:r>
+        <w:rPr>
+          <w:rFonts w:ascii="Times New Roman" w:hAnsi="Times New Roman" w:cs="Times New Roman"/>
+          <w:sz w:val="24"/>
+          <w:szCs w:val="24"/>
+        </w:rPr>
+        <w:t>cross</w:t>
       </w:r>
       <w:r>
         <w:rPr>
@@ -2573,16 +2655,7 @@
           <w:sz w:val="24"/>
           <w:szCs w:val="24"/>
         </w:rPr>
-        <w:t xml:space="preserve">country skiing leg and the overall time </w:t>
-      </w:r>
-      <w:proofErr w:type="gramStart"/>
-      <w:r>
-        <w:rPr>
-          <w:rFonts w:ascii="Times New Roman" w:hAnsi="Times New Roman" w:cs="Times New Roman"/>
-          <w:sz w:val="24"/>
-          <w:szCs w:val="24"/>
-        </w:rPr>
-        <w:t>compare</w:t>
+        <w:t>country</w:t>
       </w:r>
       <w:proofErr w:type="gramEnd"/>
       <w:r>
@@ -2591,7 +2664,7 @@
           <w:sz w:val="24"/>
           <w:szCs w:val="24"/>
         </w:rPr>
-        <w:t xml:space="preserve"> to the correlation between the</w:t>
+        <w:t xml:space="preserve"> skiing leg and the overall time compare to the correlation between the</w:t>
       </w:r>
       <w:r>
         <w:rPr>
@@ -2666,7 +2739,6 @@
           <w:sz w:val="24"/>
           <w:szCs w:val="24"/>
         </w:rPr>
-        <w:lastRenderedPageBreak/>
         <w:t>If a team wants to improve their performance in the running leg, which other leg should they focus on based on the correlation data?</w:t>
       </w:r>
     </w:p>
@@ -2729,6 +2801,7 @@
         </w:rPr>
         <w:t xml:space="preserve">The </w:t>
       </w:r>
+      <w:proofErr w:type="gramStart"/>
       <w:r>
         <w:rPr>
           <w:rFonts w:ascii="Times New Roman" w:hAnsi="Times New Roman" w:cs="Times New Roman"/>
@@ -2738,6 +2811,7 @@
         </w:rPr>
         <w:t>cross country</w:t>
       </w:r>
+      <w:proofErr w:type="gramEnd"/>
       <w:r>
         <w:rPr>
           <w:rFonts w:ascii="Times New Roman" w:hAnsi="Times New Roman" w:cs="Times New Roman"/>
@@ -2746,6 +2820,231 @@
           <w:szCs w:val="24"/>
         </w:rPr>
         <w:t xml:space="preserve"> biking leg shows the strongest positive correlation with the kayaking leg, with a correlation coefficient of 0.504.</w:t>
+      </w:r>
+    </w:p>
+    <w:p>
+      <w:pPr>
+        <w:pStyle w:val="ListParagraph"/>
+        <w:numPr>
+          <w:ilvl w:val="0"/>
+          <w:numId w:val="3"/>
+        </w:numPr>
+        <w:rPr>
+          <w:rFonts w:ascii="Times New Roman" w:hAnsi="Times New Roman" w:cs="Times New Roman"/>
+          <w:color w:val="000000" w:themeColor="text1"/>
+          <w:sz w:val="24"/>
+          <w:szCs w:val="24"/>
+        </w:rPr>
+      </w:pPr>
+      <w:r>
+        <w:rPr>
+          <w:rFonts w:ascii="Times New Roman" w:hAnsi="Times New Roman" w:cs="Times New Roman"/>
+          <w:color w:val="000000" w:themeColor="text1"/>
+          <w:sz w:val="24"/>
+          <w:szCs w:val="24"/>
+        </w:rPr>
+        <w:t>Report the correlation between the running and canoeing leg and interpret why you think</w:t>
+      </w:r>
+      <w:r>
+        <w:rPr>
+          <w:rFonts w:ascii="Times New Roman" w:hAnsi="Times New Roman" w:cs="Times New Roman"/>
+          <w:color w:val="000000" w:themeColor="text1"/>
+          <w:sz w:val="24"/>
+          <w:szCs w:val="24"/>
+        </w:rPr>
+        <w:t xml:space="preserve"> </w:t>
+      </w:r>
+      <w:r>
+        <w:rPr>
+          <w:rFonts w:ascii="Times New Roman" w:hAnsi="Times New Roman" w:cs="Times New Roman"/>
+          <w:color w:val="000000" w:themeColor="text1"/>
+          <w:sz w:val="24"/>
+          <w:szCs w:val="24"/>
+        </w:rPr>
+        <w:t>there might be</w:t>
+      </w:r>
+      <w:r>
+        <w:rPr>
+          <w:rFonts w:ascii="Times New Roman" w:hAnsi="Times New Roman" w:cs="Times New Roman"/>
+          <w:color w:val="000000" w:themeColor="text1"/>
+          <w:sz w:val="24"/>
+          <w:szCs w:val="24"/>
+        </w:rPr>
+        <w:t xml:space="preserve"> a negative correlation</w:t>
+      </w:r>
+      <w:r>
+        <w:rPr>
+          <w:rFonts w:ascii="Times New Roman" w:hAnsi="Times New Roman" w:cs="Times New Roman"/>
+          <w:color w:val="000000" w:themeColor="text1"/>
+          <w:sz w:val="24"/>
+          <w:szCs w:val="24"/>
+        </w:rPr>
+        <w:t xml:space="preserve"> between these two?</w:t>
+      </w:r>
+    </w:p>
+    <w:p>
+      <w:pPr>
+        <w:rPr>
+          <w:rFonts w:ascii="Times New Roman" w:hAnsi="Times New Roman" w:cs="Times New Roman"/>
+          <w:color w:val="FF0000"/>
+          <w:sz w:val="24"/>
+          <w:szCs w:val="24"/>
+        </w:rPr>
+      </w:pPr>
+      <w:r>
+        <w:rPr>
+          <w:rFonts w:ascii="Times New Roman" w:hAnsi="Times New Roman" w:cs="Times New Roman"/>
+          <w:color w:val="FF0000"/>
+          <w:sz w:val="24"/>
+          <w:szCs w:val="24"/>
+        </w:rPr>
+        <w:t xml:space="preserve">The correlation between the running and canoeing leg is -0.587. I </w:t>
+      </w:r>
+      <w:proofErr w:type="spellStart"/>
+      <w:r>
+        <w:rPr>
+          <w:rFonts w:ascii="Times New Roman" w:hAnsi="Times New Roman" w:cs="Times New Roman"/>
+          <w:color w:val="FF0000"/>
+          <w:sz w:val="24"/>
+          <w:szCs w:val="24"/>
+        </w:rPr>
+        <w:t>beliebe</w:t>
+      </w:r>
+      <w:proofErr w:type="spellEnd"/>
+      <w:r>
+        <w:rPr>
+          <w:rFonts w:ascii="Times New Roman" w:hAnsi="Times New Roman" w:cs="Times New Roman"/>
+          <w:color w:val="FF0000"/>
+          <w:sz w:val="24"/>
+          <w:szCs w:val="24"/>
+        </w:rPr>
+        <w:t xml:space="preserve"> there is such a strong, negative correlation here because it may be easy</w:t>
+      </w:r>
+      <w:r>
+        <w:rPr>
+          <w:rFonts w:ascii="Times New Roman" w:hAnsi="Times New Roman" w:cs="Times New Roman"/>
+          <w:color w:val="FF0000"/>
+          <w:sz w:val="24"/>
+          <w:szCs w:val="24"/>
+        </w:rPr>
+        <w:t xml:space="preserve"> to find good runners</w:t>
+      </w:r>
+      <w:r>
+        <w:rPr>
+          <w:rFonts w:ascii="Times New Roman" w:hAnsi="Times New Roman" w:cs="Times New Roman"/>
+          <w:color w:val="FF0000"/>
+          <w:sz w:val="24"/>
+          <w:szCs w:val="24"/>
+        </w:rPr>
+        <w:t xml:space="preserve"> and </w:t>
+      </w:r>
+      <w:r>
+        <w:rPr>
+          <w:rFonts w:ascii="Times New Roman" w:hAnsi="Times New Roman" w:cs="Times New Roman"/>
+          <w:color w:val="FF0000"/>
+          <w:sz w:val="24"/>
+          <w:szCs w:val="24"/>
+        </w:rPr>
+        <w:t xml:space="preserve">hard to find a pair of people that can </w:t>
+      </w:r>
+      <w:r>
+        <w:rPr>
+          <w:rFonts w:ascii="Times New Roman" w:hAnsi="Times New Roman" w:cs="Times New Roman"/>
+          <w:color w:val="FF0000"/>
+          <w:sz w:val="24"/>
+          <w:szCs w:val="24"/>
+        </w:rPr>
+        <w:t>canoe</w:t>
+      </w:r>
+      <w:r>
+        <w:rPr>
+          <w:rFonts w:ascii="Times New Roman" w:hAnsi="Times New Roman" w:cs="Times New Roman"/>
+          <w:color w:val="FF0000"/>
+          <w:sz w:val="24"/>
+          <w:szCs w:val="24"/>
+        </w:rPr>
+        <w:t xml:space="preserve"> quickly together. </w:t>
+      </w:r>
+      <w:r>
+        <w:rPr>
+          <w:rFonts w:ascii="Times New Roman" w:hAnsi="Times New Roman" w:cs="Times New Roman"/>
+          <w:color w:val="FF0000"/>
+          <w:sz w:val="24"/>
+          <w:szCs w:val="24"/>
+        </w:rPr>
+        <w:t>Additionally,</w:t>
+      </w:r>
+      <w:r>
+        <w:rPr>
+          <w:rFonts w:ascii="Times New Roman" w:hAnsi="Times New Roman" w:cs="Times New Roman"/>
+          <w:color w:val="FF0000"/>
+          <w:sz w:val="24"/>
+          <w:szCs w:val="24"/>
+        </w:rPr>
+        <w:t xml:space="preserve"> canoe</w:t>
+      </w:r>
+      <w:r>
+        <w:rPr>
+          <w:rFonts w:ascii="Times New Roman" w:hAnsi="Times New Roman" w:cs="Times New Roman"/>
+          <w:color w:val="FF0000"/>
+          <w:sz w:val="24"/>
+          <w:szCs w:val="24"/>
+        </w:rPr>
+        <w:t>ing may</w:t>
+      </w:r>
+      <w:r>
+        <w:rPr>
+          <w:rFonts w:ascii="Times New Roman" w:hAnsi="Times New Roman" w:cs="Times New Roman"/>
+          <w:color w:val="FF0000"/>
+          <w:sz w:val="24"/>
+          <w:szCs w:val="24"/>
+        </w:rPr>
+        <w:t xml:space="preserve"> require more core/</w:t>
+      </w:r>
+      <w:r>
+        <w:rPr>
+          <w:rFonts w:ascii="Times New Roman" w:hAnsi="Times New Roman" w:cs="Times New Roman"/>
+          <w:color w:val="FF0000"/>
+          <w:sz w:val="24"/>
+          <w:szCs w:val="24"/>
+        </w:rPr>
+        <w:t>upper body</w:t>
+      </w:r>
+      <w:r>
+        <w:rPr>
+          <w:rFonts w:ascii="Times New Roman" w:hAnsi="Times New Roman" w:cs="Times New Roman"/>
+          <w:color w:val="FF0000"/>
+          <w:sz w:val="24"/>
+          <w:szCs w:val="24"/>
+        </w:rPr>
+        <w:t xml:space="preserve"> strength </w:t>
+      </w:r>
+      <w:r>
+        <w:rPr>
+          <w:rFonts w:ascii="Times New Roman" w:hAnsi="Times New Roman" w:cs="Times New Roman"/>
+          <w:color w:val="FF0000"/>
+          <w:sz w:val="24"/>
+          <w:szCs w:val="24"/>
+        </w:rPr>
+        <w:t xml:space="preserve">and technique </w:t>
+      </w:r>
+      <w:r>
+        <w:rPr>
+          <w:rFonts w:ascii="Times New Roman" w:hAnsi="Times New Roman" w:cs="Times New Roman"/>
+          <w:color w:val="FF0000"/>
+          <w:sz w:val="24"/>
+          <w:szCs w:val="24"/>
+        </w:rPr>
+        <w:t>than running</w:t>
+      </w:r>
+      <w:r>
+        <w:rPr>
+          <w:rFonts w:ascii="Times New Roman" w:hAnsi="Times New Roman" w:cs="Times New Roman"/>
+          <w:color w:val="FF0000"/>
+          <w:sz w:val="24"/>
+          <w:szCs w:val="24"/>
+        </w:rPr>
+        <w:t xml:space="preserve">. </w:t>
       </w:r>
     </w:p>
     <w:p>
